--- a/docs/wordDocs/DeploymentDiagram.docx
+++ b/docs/wordDocs/DeploymentDiagram.docx
@@ -1197,6 +1197,11 @@
         <w:t>Deployment Diagram</w:t>
       </w:r>
       <w:bookmarkEnd w:id="1"/>
+    </w:p>
+    <w:p>
+      <w:r>
+        <w:t>[Needs to be created]</w:t>
+      </w:r>
     </w:p>
     <w:sectPr>
       <w:headerReference w:type="default" r:id="rId19"/>
